--- a/Relazione OCaml.docx
+++ b/Relazione OCaml.docx
@@ -13,8 +13,6 @@
           <w:u w:val="single"/>
         </w:rPr>
       </w:pPr>
-      <w:bookmarkStart w:id="0" w:name="_GoBack"/>
-      <w:bookmarkEnd w:id="0"/>
       <w:r>
         <w:rPr>
           <w:b/>
@@ -25,7 +23,6 @@
         </w:rPr>
         <w:t xml:space="preserve">Relazione del progetto in </w:t>
       </w:r>
-      <w:proofErr w:type="spellStart"/>
       <w:r>
         <w:rPr>
           <w:b/>
@@ -36,7 +33,6 @@
         </w:rPr>
         <w:t>OCaml</w:t>
       </w:r>
-      <w:proofErr w:type="spellEnd"/>
       <w:r>
         <w:rPr>
           <w:b/>
@@ -223,86 +219,29 @@
           <w:sz w:val="26"/>
           <w:szCs w:val="26"/>
         </w:rPr>
-        <w:t xml:space="preserve">Il linguaggio didattico è esteso con </w:t>
-      </w:r>
-      <w:proofErr w:type="spellStart"/>
-      <w:r>
-        <w:rPr>
-          <w:sz w:val="26"/>
-          <w:szCs w:val="26"/>
-        </w:rPr>
-        <w:t>Dict</w:t>
-      </w:r>
-      <w:proofErr w:type="spellEnd"/>
-      <w:r>
-        <w:rPr>
-          <w:sz w:val="26"/>
-          <w:szCs w:val="26"/>
-        </w:rPr>
-        <w:t xml:space="preserve">, che rappresenta un dizionario </w:t>
-      </w:r>
-      <w:r>
-        <w:rPr>
-          <w:sz w:val="26"/>
-          <w:szCs w:val="26"/>
-        </w:rPr>
-        <w:t>implementato come una lista di coppie chiave-valore ((ide*</w:t>
-      </w:r>
-      <w:proofErr w:type="spellStart"/>
-      <w:proofErr w:type="gramStart"/>
-      <w:r>
-        <w:rPr>
-          <w:sz w:val="26"/>
-          <w:szCs w:val="26"/>
-        </w:rPr>
-        <w:t>exp</w:t>
-      </w:r>
-      <w:proofErr w:type="spellEnd"/>
-      <w:r>
-        <w:rPr>
-          <w:sz w:val="26"/>
-          <w:szCs w:val="26"/>
-        </w:rPr>
-        <w:t>)list</w:t>
-      </w:r>
-      <w:proofErr w:type="gramEnd"/>
-      <w:r>
-        <w:rPr>
-          <w:sz w:val="26"/>
-          <w:szCs w:val="26"/>
-        </w:rPr>
-        <w:t>).</w:t>
-      </w:r>
-    </w:p>
-    <w:p>
-      <w:pPr>
-        <w:rPr>
-          <w:sz w:val="26"/>
-          <w:szCs w:val="26"/>
-        </w:rPr>
-      </w:pPr>
-      <w:r>
-        <w:rPr>
-          <w:sz w:val="26"/>
-          <w:szCs w:val="26"/>
-        </w:rPr>
-        <w:t xml:space="preserve">Inoltre sono aggiunte le operazioni primitive che supportano i dizionari: </w:t>
-      </w:r>
-      <w:proofErr w:type="spellStart"/>
-      <w:r>
-        <w:rPr>
-          <w:sz w:val="26"/>
-          <w:szCs w:val="26"/>
-        </w:rPr>
-        <w:t>Insert</w:t>
-      </w:r>
-      <w:proofErr w:type="spellEnd"/>
-      <w:r>
-        <w:rPr>
-          <w:sz w:val="26"/>
-          <w:szCs w:val="26"/>
-        </w:rPr>
-        <w:t xml:space="preserve">(aggiunta di </w:t>
+        <w:t xml:space="preserve">Il linguaggio didattico è esteso con Dict, che rappresenta un dizionario </w:t>
+      </w:r>
+      <w:r>
+        <w:rPr>
+          <w:sz w:val="26"/>
+          <w:szCs w:val="26"/>
+        </w:rPr>
+        <w:t>implementato come una lista di coppie chiave-valore ((ide*exp)list).</w:t>
+      </w:r>
+    </w:p>
+    <w:p>
+      <w:pPr>
+        <w:rPr>
+          <w:sz w:val="26"/>
+          <w:szCs w:val="26"/>
+        </w:rPr>
+      </w:pPr>
+      <w:r>
+        <w:rPr>
+          <w:sz w:val="26"/>
+          <w:szCs w:val="26"/>
+        </w:rPr>
+        <w:t xml:space="preserve">Inoltre sono aggiunte le operazioni primitive che supportano i dizionari: Insert(aggiunta di </w:t>
       </w:r>
       <w:r>
         <w:rPr>
@@ -344,17 +283,8 @@
           <w:sz w:val="26"/>
           <w:szCs w:val="26"/>
         </w:rPr>
-        <w:t xml:space="preserve">, </w:t>
-      </w:r>
-      <w:proofErr w:type="spellStart"/>
-      <w:r>
-        <w:rPr>
-          <w:sz w:val="26"/>
-          <w:szCs w:val="26"/>
-        </w:rPr>
-        <w:t>Has_Key</w:t>
-      </w:r>
-      <w:proofErr w:type="spellEnd"/>
+        <w:t>, Has_Key</w:t>
+      </w:r>
       <w:r>
         <w:rPr>
           <w:sz w:val="26"/>
@@ -381,17 +311,8 @@
           <w:sz w:val="26"/>
           <w:szCs w:val="26"/>
         </w:rPr>
-        <w:t xml:space="preserve">, </w:t>
-      </w:r>
-      <w:proofErr w:type="spellStart"/>
-      <w:r>
-        <w:rPr>
-          <w:sz w:val="26"/>
-          <w:szCs w:val="26"/>
-        </w:rPr>
-        <w:t>Fold</w:t>
-      </w:r>
-      <w:proofErr w:type="spellEnd"/>
+        <w:t>, Fold</w:t>
+      </w:r>
       <w:r>
         <w:rPr>
           <w:sz w:val="26"/>
@@ -433,133 +354,67 @@
           <w:sz w:val="26"/>
           <w:szCs w:val="26"/>
         </w:rPr>
-        <w:t xml:space="preserve">I valori di un dizionario devono essere omogenei, in modo particolare al fine di applicare le funzioni Iterate e </w:t>
-      </w:r>
-      <w:proofErr w:type="spellStart"/>
-      <w:r>
-        <w:rPr>
-          <w:sz w:val="26"/>
-          <w:szCs w:val="26"/>
-        </w:rPr>
-        <w:t>Fold</w:t>
-      </w:r>
-      <w:proofErr w:type="spellEnd"/>
-      <w:r>
-        <w:rPr>
-          <w:sz w:val="26"/>
-          <w:szCs w:val="26"/>
-        </w:rPr>
-        <w:t xml:space="preserve"> senza alcun problema di tipo; per far </w:t>
-      </w:r>
-      <w:proofErr w:type="gramStart"/>
-      <w:r>
-        <w:rPr>
-          <w:sz w:val="26"/>
-          <w:szCs w:val="26"/>
-        </w:rPr>
-        <w:t>ciò,  l’omogeneità</w:t>
-      </w:r>
-      <w:proofErr w:type="gramEnd"/>
-      <w:r>
-        <w:rPr>
-          <w:sz w:val="26"/>
-          <w:szCs w:val="26"/>
-        </w:rPr>
-        <w:t xml:space="preserve"> di un dizionario è controllata da un </w:t>
-      </w:r>
-      <w:proofErr w:type="spellStart"/>
-      <w:r>
-        <w:rPr>
-          <w:sz w:val="26"/>
-          <w:szCs w:val="26"/>
-        </w:rPr>
-        <w:t>typechecker</w:t>
-      </w:r>
-      <w:proofErr w:type="spellEnd"/>
-      <w:r>
-        <w:rPr>
-          <w:sz w:val="26"/>
-          <w:szCs w:val="26"/>
-        </w:rPr>
-        <w:t xml:space="preserve"> dinamico che controlla i tipi dei valori quando si crea un dizionario, o quando si aggiunge una nuova coppia o alla chiamata delle funzioni sopra dette. </w:t>
-      </w:r>
-    </w:p>
-    <w:p>
-      <w:pPr>
-        <w:rPr>
-          <w:sz w:val="26"/>
-          <w:szCs w:val="26"/>
-        </w:rPr>
-      </w:pPr>
-      <w:r>
-        <w:rPr>
-          <w:sz w:val="26"/>
-          <w:szCs w:val="26"/>
-        </w:rPr>
-        <w:t xml:space="preserve">Un dizionario è caratterizzato da coppie chiave-valore dove la chiave è unica; per questo motivo, quando viene creato un dizionario o aggiunta una nuova coppia, si lancia un’eccezione. </w:t>
-      </w:r>
-    </w:p>
-    <w:p>
-      <w:pPr>
-        <w:rPr>
-          <w:sz w:val="26"/>
-          <w:szCs w:val="26"/>
-        </w:rPr>
-      </w:pPr>
-      <w:r>
-        <w:rPr>
-          <w:sz w:val="26"/>
-          <w:szCs w:val="26"/>
-        </w:rPr>
-        <w:t xml:space="preserve">Per l’implementazione della funzione </w:t>
-      </w:r>
-      <w:proofErr w:type="spellStart"/>
-      <w:r>
-        <w:rPr>
-          <w:sz w:val="26"/>
-          <w:szCs w:val="26"/>
-        </w:rPr>
-        <w:t>Fold</w:t>
-      </w:r>
-      <w:proofErr w:type="spellEnd"/>
-      <w:r>
-        <w:rPr>
-          <w:sz w:val="26"/>
-          <w:szCs w:val="26"/>
-        </w:rPr>
-        <w:t xml:space="preserve">, che prevede due parametri (un valore e un accumulatore), il linguaggio didattico è esteso anche con </w:t>
-      </w:r>
-      <w:proofErr w:type="spellStart"/>
-      <w:r>
-        <w:rPr>
-          <w:sz w:val="26"/>
-          <w:szCs w:val="26"/>
-        </w:rPr>
-        <w:t>FunBin</w:t>
-      </w:r>
-      <w:proofErr w:type="spellEnd"/>
-      <w:r>
-        <w:rPr>
-          <w:sz w:val="26"/>
-          <w:szCs w:val="26"/>
-        </w:rPr>
-        <w:t>, che definisce le funzioni binarie (ide*ide*</w:t>
-      </w:r>
-      <w:proofErr w:type="spellStart"/>
-      <w:r>
-        <w:rPr>
-          <w:sz w:val="26"/>
-          <w:szCs w:val="26"/>
-        </w:rPr>
-        <w:t>exp</w:t>
-      </w:r>
-      <w:proofErr w:type="spellEnd"/>
-      <w:r>
-        <w:rPr>
-          <w:sz w:val="26"/>
-          <w:szCs w:val="26"/>
-        </w:rPr>
-        <w:t xml:space="preserve">). </w:t>
+        <w:t xml:space="preserve">I valori di un dizionario devono essere omogenei, in modo particolare al fine di applicare le funzioni Iterate e Fold senza alcun problema di tipo; per far ciò,  l’omogeneità di un dizionario è controllata da un typechecker dinamico che controlla i tipi dei valori quando si crea un dizionario, o quando si aggiunge una nuova coppia o alla chiamata delle funzioni sopra dette. </w:t>
+      </w:r>
+    </w:p>
+    <w:p>
+      <w:pPr>
+        <w:rPr>
+          <w:sz w:val="26"/>
+          <w:szCs w:val="26"/>
+        </w:rPr>
+      </w:pPr>
+      <w:r>
+        <w:rPr>
+          <w:sz w:val="26"/>
+          <w:szCs w:val="26"/>
+        </w:rPr>
+        <w:t>Un dizionario è caratterizzato da coppie chiave-valore dove la chiave è unica; per questo motivo, quando viene creato un dizionario</w:t>
+      </w:r>
+      <w:r>
+        <w:rPr>
+          <w:sz w:val="26"/>
+          <w:szCs w:val="26"/>
+        </w:rPr>
+        <w:t xml:space="preserve"> con chiavi duplicate</w:t>
+      </w:r>
+      <w:r>
+        <w:rPr>
+          <w:sz w:val="26"/>
+          <w:szCs w:val="26"/>
+        </w:rPr>
+        <w:t xml:space="preserve"> o aggiunta una nuova coppia</w:t>
+      </w:r>
+      <w:r>
+        <w:rPr>
+          <w:sz w:val="26"/>
+          <w:szCs w:val="26"/>
+        </w:rPr>
+        <w:t xml:space="preserve"> la cui chiave è già presente</w:t>
+      </w:r>
+      <w:bookmarkStart w:id="0" w:name="_GoBack"/>
+      <w:bookmarkEnd w:id="0"/>
+      <w:r>
+        <w:rPr>
+          <w:sz w:val="26"/>
+          <w:szCs w:val="26"/>
+        </w:rPr>
+        <w:t xml:space="preserve">, si lancia un’eccezione. </w:t>
+      </w:r>
+    </w:p>
+    <w:p>
+      <w:pPr>
+        <w:rPr>
+          <w:sz w:val="26"/>
+          <w:szCs w:val="26"/>
+        </w:rPr>
+      </w:pPr>
+      <w:r>
+        <w:rPr>
+          <w:sz w:val="26"/>
+          <w:szCs w:val="26"/>
+        </w:rPr>
+        <w:t xml:space="preserve">Per l’implementazione della funzione Fold, che prevede due parametri (un valore e un accumulatore), il linguaggio didattico è esteso anche con FunBin, che definisce le funzioni binarie (ide*ide*exp). </w:t>
       </w:r>
     </w:p>
     <w:p>
@@ -606,39 +461,7 @@
           <w:sz w:val="26"/>
           <w:szCs w:val="26"/>
         </w:rPr>
-        <w:t xml:space="preserve">Appena sotto l’interprete, si può trovare una batteria di test che provano il funzionamento del dizionario e di tutte le sue operazioni, anche in presenza di situazioni non </w:t>
-      </w:r>
-      <w:proofErr w:type="gramStart"/>
-      <w:r>
-        <w:rPr>
-          <w:sz w:val="26"/>
-          <w:szCs w:val="26"/>
-        </w:rPr>
-        <w:t>consentite(</w:t>
-      </w:r>
-      <w:proofErr w:type="gramEnd"/>
-      <w:r>
-        <w:rPr>
-          <w:sz w:val="26"/>
-          <w:szCs w:val="26"/>
-        </w:rPr>
-        <w:t>lancio di un’eccezione). Il tutto è valutato all’interno di un ambiente (</w:t>
-      </w:r>
-      <w:proofErr w:type="spellStart"/>
-      <w:r>
-        <w:rPr>
-          <w:sz w:val="26"/>
-          <w:szCs w:val="26"/>
-        </w:rPr>
-        <w:t>env</w:t>
-      </w:r>
-      <w:proofErr w:type="spellEnd"/>
-      <w:r>
-        <w:rPr>
-          <w:sz w:val="26"/>
-          <w:szCs w:val="26"/>
-        </w:rPr>
-        <w:t xml:space="preserve">) inizialmente vuoto. </w:t>
+        <w:t xml:space="preserve">Appena sotto l’interprete, si può trovare una batteria di test che provano il funzionamento del dizionario e di tutte le sue operazioni, anche in presenza di situazioni non consentite(lancio di un’eccezione). Il tutto è valutato all’interno di un ambiente (env) inizialmente vuoto. </w:t>
       </w:r>
     </w:p>
     <w:p>
@@ -782,6 +605,7 @@
     <w:lsdException w:name="HTML Sample" w:semiHidden="1" w:unhideWhenUsed="1"/>
     <w:lsdException w:name="HTML Typewriter" w:semiHidden="1" w:unhideWhenUsed="1"/>
     <w:lsdException w:name="HTML Variable" w:semiHidden="1" w:unhideWhenUsed="1"/>
+    <w:lsdException w:name="Normal Table" w:semiHidden="1" w:unhideWhenUsed="1"/>
     <w:lsdException w:name="annotation subject" w:semiHidden="1" w:unhideWhenUsed="1"/>
     <w:lsdException w:name="No List" w:semiHidden="1" w:unhideWhenUsed="1"/>
     <w:lsdException w:name="Outline List 1" w:semiHidden="1" w:unhideWhenUsed="1"/>
@@ -827,9 +651,11 @@
     <w:lsdException w:name="Table Subtle 1" w:semiHidden="1" w:unhideWhenUsed="1"/>
     <w:lsdException w:name="Table Subtle 2" w:semiHidden="1" w:unhideWhenUsed="1"/>
     <w:lsdException w:name="Table Web 1" w:semiHidden="1" w:unhideWhenUsed="1"/>
+    <w:lsdException w:name="Table Web 2" w:semiHidden="1" w:unhideWhenUsed="1"/>
     <w:lsdException w:name="Table Web 3" w:semiHidden="1" w:unhideWhenUsed="1"/>
     <w:lsdException w:name="Balloon Text" w:semiHidden="1" w:unhideWhenUsed="1"/>
     <w:lsdException w:name="Table Grid" w:uiPriority="39"/>
+    <w:lsdException w:name="Table Theme" w:semiHidden="1" w:unhideWhenUsed="1"/>
     <w:lsdException w:name="Placeholder Text" w:semiHidden="1"/>
     <w:lsdException w:name="No Spacing" w:uiPriority="1" w:qFormat="1"/>
     <w:lsdException w:name="Light Shading" w:uiPriority="60"/>
